--- a/Domain Analysis.docx
+++ b/Domain Analysis.docx
@@ -1385,6 +1385,7 @@
           <w:lang w:bidi="ar-EG"/>
         </w:rPr>
       </w:pPr>
+      <w:bookmarkStart w:id="0" w:name="__DdeLink__81_736547633"/>
       <w:r>
         <w:rPr>
           <w:b/>
@@ -1511,34 +1512,630 @@
           <w:rtl w:val="true"/>
           <w:lang w:bidi="ar-EG"/>
         </w:rPr>
-        <w:t>المستخدمين ينقسموا لنوعين الأول هو المسئول عن ترجمة ما يطلبه العملاء عن طريق البرنامج الى فاتورة ليفهم</w:t>
-      </w:r>
-      <w:r>
-        <w:rPr>
-          <w:sz w:val="25"/>
-          <w:sz w:val="25"/>
-          <w:szCs w:val="28"/>
-          <w:rtl w:val="true"/>
-          <w:lang w:bidi="ar-EG"/>
+        <w:t>المستخدمين ينقسموا لنوعين الأول هو المسئول عن ترجمة ما يطلبه العملاء عن طريق البرنامج الى فاتورة ليفهمها مقص الدار</w:t>
+      </w:r>
+      <w:r>
+        <w:rPr>
+          <w:sz w:val="28"/>
+          <w:szCs w:val="28"/>
+          <w:rtl w:val="true"/>
+          <w:lang w:bidi="ar-EG"/>
+        </w:rPr>
+        <w:t>.</w:t>
+      </w:r>
+    </w:p>
+    <w:p>
+      <w:pPr>
+        <w:pStyle w:val="Normal"/>
+        <w:bidi w:val="1"/>
+        <w:spacing w:lineRule="auto" w:line="276"/>
+        <w:jc w:val="left"/>
+        <w:rPr/>
+      </w:pPr>
+      <w:r>
+        <w:rPr>
+          <w:sz w:val="25"/>
+          <w:sz w:val="25"/>
+          <w:szCs w:val="28"/>
+          <w:rtl w:val="true"/>
+          <w:lang w:bidi="ar-EG"/>
+        </w:rPr>
+        <w:t>و الثاني هو العامل الذي يدخل بياناته و عدد القطع التي صنعها كل فترة</w:t>
+      </w:r>
+      <w:r>
+        <w:rPr>
+          <w:sz w:val="28"/>
+          <w:szCs w:val="28"/>
+          <w:rtl w:val="true"/>
+          <w:lang w:bidi="ar-EG"/>
+        </w:rPr>
+        <w:t>.</w:t>
+      </w:r>
+      <w:bookmarkEnd w:id="0"/>
+    </w:p>
+    <w:p>
+      <w:pPr>
+        <w:pStyle w:val="Normal"/>
+        <w:bidi w:val="1"/>
+        <w:spacing w:lineRule="auto" w:line="276"/>
+        <w:jc w:val="left"/>
+        <w:rPr>
+          <w:sz w:val="28"/>
+          <w:szCs w:val="28"/>
+          <w:lang w:bidi="ar-EG"/>
+        </w:rPr>
+      </w:pPr>
+      <w:r>
+        <w:rPr>
+          <w:rtl w:val="true"/>
+        </w:rPr>
+      </w:r>
+    </w:p>
+    <w:p>
+      <w:pPr>
+        <w:pStyle w:val="Normal"/>
+        <w:bidi w:val="1"/>
+        <w:spacing w:lineRule="auto" w:line="276"/>
+        <w:jc w:val="left"/>
+        <w:rPr>
+          <w:sz w:val="28"/>
+          <w:szCs w:val="28"/>
+          <w:lang w:bidi="ar-EG"/>
+        </w:rPr>
+      </w:pPr>
+      <w:r>
+        <w:rPr>
+          <w:rtl w:val="true"/>
+        </w:rPr>
+      </w:r>
+    </w:p>
+    <w:p>
+      <w:pPr>
+        <w:pStyle w:val="Normal"/>
+        <w:bidi w:val="1"/>
+        <w:spacing w:lineRule="auto" w:line="276"/>
+        <w:jc w:val="left"/>
+        <w:rPr>
+          <w:sz w:val="28"/>
+          <w:szCs w:val="28"/>
+          <w:lang w:bidi="ar-EG"/>
+        </w:rPr>
+      </w:pPr>
+      <w:r>
+        <w:rPr>
+          <w:rtl w:val="true"/>
+        </w:rPr>
+      </w:r>
+    </w:p>
+    <w:p>
+      <w:pPr>
+        <w:pStyle w:val="Normal"/>
+        <w:bidi w:val="1"/>
+        <w:spacing w:lineRule="auto" w:line="276"/>
+        <w:jc w:val="left"/>
+        <w:rPr>
+          <w:sz w:val="28"/>
+          <w:szCs w:val="28"/>
+          <w:lang w:bidi="ar-EG"/>
+        </w:rPr>
+      </w:pPr>
+      <w:r>
+        <w:rPr>
+          <w:rtl w:val="true"/>
+        </w:rPr>
+      </w:r>
+    </w:p>
+    <w:p>
+      <w:pPr>
+        <w:pStyle w:val="Normal"/>
+        <w:bidi w:val="1"/>
+        <w:spacing w:lineRule="auto" w:line="276"/>
+        <w:jc w:val="left"/>
+        <w:rPr>
+          <w:sz w:val="28"/>
+          <w:szCs w:val="28"/>
+          <w:lang w:bidi="ar-EG"/>
+        </w:rPr>
+      </w:pPr>
+      <w:r>
+        <w:rPr>
+          <w:rtl w:val="true"/>
+        </w:rPr>
+      </w:r>
+    </w:p>
+    <w:p>
+      <w:pPr>
+        <w:pStyle w:val="Normal"/>
+        <w:bidi w:val="1"/>
+        <w:spacing w:lineRule="auto" w:line="276"/>
+        <w:jc w:val="left"/>
+        <w:rPr>
+          <w:sz w:val="28"/>
+          <w:szCs w:val="28"/>
+          <w:lang w:bidi="ar-EG"/>
+        </w:rPr>
+      </w:pPr>
+      <w:r>
+        <w:rPr>
+          <w:rtl w:val="true"/>
+        </w:rPr>
+      </w:r>
+    </w:p>
+    <w:p>
+      <w:pPr>
+        <w:pStyle w:val="Normal"/>
+        <w:bidi w:val="1"/>
+        <w:spacing w:lineRule="auto" w:line="276"/>
+        <w:jc w:val="left"/>
+        <w:rPr>
+          <w:rFonts w:ascii="Liberation Serif" w:hAnsi="Liberation Serif" w:eastAsia="NSimSun" w:cs="Arial"/>
+          <w:b/>
+          <w:b/>
+          <w:bCs/>
+          <w:color w:val="8D281E"/>
+          <w:kern w:val="2"/>
+          <w:sz w:val="32"/>
+          <w:szCs w:val="32"/>
+          <w:lang w:val="en-US" w:eastAsia="zh-CN" w:bidi="ar-EG"/>
+        </w:rPr>
+      </w:pPr>
+      <w:r>
+        <w:rPr>
+          <w:rFonts w:ascii="Liberation Serif" w:hAnsi="Liberation Serif" w:eastAsia="NSimSun"/>
+          <w:b/>
+          <w:b/>
+          <w:bCs/>
+          <w:color w:val="8D281E"/>
+          <w:kern w:val="2"/>
+          <w:sz w:val="32"/>
+          <w:sz w:val="32"/>
+          <w:szCs w:val="32"/>
+          <w:rtl w:val="true"/>
+          <w:lang w:val="en-US" w:eastAsia="zh-CN" w:bidi="ar-EG"/>
         </w:rPr>
         <w:t>ه</w:t>
       </w:r>
       <w:r>
         <w:rPr>
-          <w:sz w:val="25"/>
-          <w:sz w:val="25"/>
-          <w:szCs w:val="28"/>
-          <w:rtl w:val="true"/>
-          <w:lang w:bidi="ar-EG"/>
-        </w:rPr>
-        <w:t>ا مقص الدار</w:t>
-      </w:r>
-      <w:r>
-        <w:rPr>
-          <w:sz w:val="28"/>
-          <w:szCs w:val="28"/>
-          <w:rtl w:val="true"/>
-          <w:lang w:bidi="ar-EG"/>
+          <w:rFonts w:eastAsia="NSimSun" w:cs="Arial"/>
+          <w:b/>
+          <w:bCs/>
+          <w:color w:val="8D281E"/>
+          <w:kern w:val="2"/>
+          <w:sz w:val="32"/>
+          <w:szCs w:val="32"/>
+          <w:rtl w:val="true"/>
+          <w:lang w:val="en-US" w:eastAsia="zh-CN" w:bidi="ar-EG"/>
+        </w:rPr>
+        <w:t xml:space="preserve">) </w:t>
+      </w:r>
+      <w:r>
+        <w:rPr>
+          <w:rFonts w:ascii="Liberation Serif" w:hAnsi="Liberation Serif" w:eastAsia="NSimSun"/>
+          <w:b/>
+          <w:b/>
+          <w:bCs/>
+          <w:color w:val="8D281E"/>
+          <w:kern w:val="2"/>
+          <w:sz w:val="32"/>
+          <w:sz w:val="32"/>
+          <w:szCs w:val="32"/>
+          <w:rtl w:val="true"/>
+          <w:lang w:val="en-US" w:eastAsia="zh-CN" w:bidi="ar-EG"/>
+        </w:rPr>
+        <w:t>البيئة المحيطة</w:t>
+      </w:r>
+    </w:p>
+    <w:p>
+      <w:pPr>
+        <w:pStyle w:val="Normal"/>
+        <w:bidi w:val="1"/>
+        <w:spacing w:lineRule="auto" w:line="276"/>
+        <w:jc w:val="left"/>
+        <w:rPr>
+          <w:sz w:val="28"/>
+          <w:szCs w:val="28"/>
+          <w:lang w:bidi="ar-EG"/>
+        </w:rPr>
+      </w:pPr>
+      <w:r>
+        <w:rPr>
+          <w:sz w:val="28"/>
+          <w:szCs w:val="28"/>
+          <w:rtl w:val="true"/>
+          <w:lang w:bidi="ar-EG"/>
+        </w:rPr>
+      </w:r>
+    </w:p>
+    <w:p>
+      <w:pPr>
+        <w:pStyle w:val="Normal"/>
+        <w:bidi w:val="1"/>
+        <w:spacing w:lineRule="auto" w:line="276"/>
+        <w:jc w:val="left"/>
+        <w:rPr>
+          <w:rFonts w:ascii="Liberation Serif" w:hAnsi="Liberation Serif" w:eastAsia="NSimSun" w:cs="Arial"/>
+          <w:color w:val="auto"/>
+          <w:kern w:val="2"/>
+          <w:sz w:val="25"/>
+          <w:szCs w:val="28"/>
+          <w:lang w:val="en-US" w:eastAsia="zh-CN" w:bidi="ar-EG"/>
+        </w:rPr>
+      </w:pPr>
+      <w:r>
+        <w:rPr>
+          <w:rFonts w:ascii="Liberation Serif" w:hAnsi="Liberation Serif" w:eastAsia="NSimSun"/>
+          <w:color w:val="auto"/>
+          <w:kern w:val="2"/>
+          <w:sz w:val="25"/>
+          <w:sz w:val="25"/>
+          <w:szCs w:val="28"/>
+          <w:rtl w:val="true"/>
+          <w:lang w:val="en-US" w:eastAsia="zh-CN" w:bidi="ar-EG"/>
+        </w:rPr>
+        <w:t>سيتوجب على البرنامج التعامل مع معظم أنظمة التشغيل المعروفة لدى الشركات</w:t>
+      </w:r>
+      <w:r>
+        <w:rPr>
+          <w:rFonts w:eastAsia="NSimSun" w:cs="Arial"/>
+          <w:color w:val="auto"/>
+          <w:kern w:val="2"/>
+          <w:sz w:val="25"/>
+          <w:szCs w:val="28"/>
+          <w:rtl w:val="true"/>
+          <w:lang w:val="en-US" w:eastAsia="zh-CN" w:bidi="ar-EG"/>
+        </w:rPr>
+        <w:t>(</w:t>
+      </w:r>
+      <w:r>
+        <w:rPr>
+          <w:rFonts w:ascii="Liberation Serif" w:hAnsi="Liberation Serif" w:eastAsia="NSimSun"/>
+          <w:color w:val="auto"/>
+          <w:kern w:val="2"/>
+          <w:sz w:val="25"/>
+          <w:sz w:val="25"/>
+          <w:szCs w:val="28"/>
+          <w:rtl w:val="true"/>
+          <w:lang w:val="en-US" w:eastAsia="zh-CN" w:bidi="ar-EG"/>
+        </w:rPr>
+        <w:t>العملاء</w:t>
+      </w:r>
+      <w:r>
+        <w:rPr>
+          <w:rFonts w:eastAsia="NSimSun" w:cs="Arial"/>
+          <w:color w:val="auto"/>
+          <w:kern w:val="2"/>
+          <w:sz w:val="25"/>
+          <w:szCs w:val="28"/>
+          <w:rtl w:val="true"/>
+          <w:lang w:val="en-US" w:eastAsia="zh-CN" w:bidi="ar-EG"/>
+        </w:rPr>
+        <w:t>).</w:t>
+      </w:r>
+    </w:p>
+    <w:p>
+      <w:pPr>
+        <w:pStyle w:val="Normal"/>
+        <w:bidi w:val="1"/>
+        <w:spacing w:lineRule="auto" w:line="276"/>
+        <w:jc w:val="left"/>
+        <w:rPr>
+          <w:rFonts w:ascii="Liberation Serif" w:hAnsi="Liberation Serif" w:eastAsia="NSimSun" w:cs="Arial"/>
+          <w:color w:val="auto"/>
+          <w:kern w:val="2"/>
+          <w:sz w:val="25"/>
+          <w:szCs w:val="28"/>
+          <w:lang w:val="en-US" w:eastAsia="zh-CN" w:bidi="ar-EG"/>
+        </w:rPr>
+      </w:pPr>
+      <w:r>
+        <w:rPr>
+          <w:rFonts w:eastAsia="NSimSun" w:cs="Arial"/>
+          <w:color w:val="auto"/>
+          <w:kern w:val="2"/>
+          <w:sz w:val="25"/>
+          <w:szCs w:val="28"/>
+          <w:rtl w:val="true"/>
+          <w:lang w:val="en-US" w:eastAsia="zh-CN" w:bidi="ar-EG"/>
+        </w:rPr>
+      </w:r>
+    </w:p>
+    <w:p>
+      <w:pPr>
+        <w:pStyle w:val="Normal"/>
+        <w:bidi w:val="1"/>
+        <w:spacing w:lineRule="auto" w:line="276"/>
+        <w:jc w:val="left"/>
+        <w:rPr>
+          <w:rFonts w:ascii="Liberation Serif" w:hAnsi="Liberation Serif" w:eastAsia="NSimSun" w:cs="Arial"/>
+          <w:color w:val="auto"/>
+          <w:kern w:val="2"/>
+          <w:sz w:val="25"/>
+          <w:szCs w:val="28"/>
+          <w:lang w:val="en-US" w:eastAsia="zh-CN" w:bidi="ar-EG"/>
+        </w:rPr>
+      </w:pPr>
+      <w:r>
+        <w:rPr>
+          <w:rFonts w:ascii="Liberation Serif" w:hAnsi="Liberation Serif" w:eastAsia="NSimSun"/>
+          <w:color w:val="auto"/>
+          <w:kern w:val="2"/>
+          <w:sz w:val="25"/>
+          <w:sz w:val="25"/>
+          <w:szCs w:val="28"/>
+          <w:rtl w:val="true"/>
+          <w:lang w:val="en-US" w:eastAsia="zh-CN" w:bidi="ar-EG"/>
+        </w:rPr>
+        <w:t>يفضل تدريب العمال</w:t>
+      </w:r>
+      <w:r>
+        <w:rPr>
+          <w:rFonts w:eastAsia="NSimSun" w:cs="Arial"/>
+          <w:color w:val="auto"/>
+          <w:kern w:val="2"/>
+          <w:sz w:val="25"/>
+          <w:szCs w:val="28"/>
+          <w:rtl w:val="true"/>
+          <w:lang w:val="en-US" w:eastAsia="zh-CN" w:bidi="ar-EG"/>
+        </w:rPr>
+        <w:t>(</w:t>
+      </w:r>
+      <w:r>
+        <w:rPr>
+          <w:rFonts w:ascii="Liberation Serif" w:hAnsi="Liberation Serif" w:eastAsia="NSimSun"/>
+          <w:color w:val="auto"/>
+          <w:kern w:val="2"/>
+          <w:sz w:val="25"/>
+          <w:sz w:val="25"/>
+          <w:szCs w:val="28"/>
+          <w:rtl w:val="true"/>
+          <w:lang w:val="en-US" w:eastAsia="zh-CN" w:bidi="ar-EG"/>
+        </w:rPr>
+        <w:t>الصنايعية</w:t>
+      </w:r>
+      <w:r>
+        <w:rPr>
+          <w:rFonts w:eastAsia="NSimSun" w:cs="Arial"/>
+          <w:color w:val="auto"/>
+          <w:kern w:val="2"/>
+          <w:sz w:val="25"/>
+          <w:szCs w:val="28"/>
+          <w:rtl w:val="true"/>
+          <w:lang w:val="en-US" w:eastAsia="zh-CN" w:bidi="ar-EG"/>
+        </w:rPr>
+        <w:t xml:space="preserve">) </w:t>
+      </w:r>
+      <w:r>
+        <w:rPr>
+          <w:rFonts w:ascii="Liberation Serif" w:hAnsi="Liberation Serif" w:eastAsia="NSimSun"/>
+          <w:color w:val="auto"/>
+          <w:kern w:val="2"/>
+          <w:sz w:val="25"/>
+          <w:sz w:val="25"/>
+          <w:szCs w:val="28"/>
+          <w:rtl w:val="true"/>
+          <w:lang w:val="en-US" w:eastAsia="zh-CN" w:bidi="ar-EG"/>
+        </w:rPr>
+        <w:t>على البرنامج جيدا لأنه سيتم تدوين انجازاتهم و رواتبهم فيه</w:t>
+      </w:r>
+    </w:p>
+    <w:p>
+      <w:pPr>
+        <w:pStyle w:val="Normal"/>
+        <w:bidi w:val="1"/>
+        <w:spacing w:lineRule="auto" w:line="276"/>
+        <w:jc w:val="left"/>
+        <w:rPr>
+          <w:rFonts w:ascii="Liberation Serif" w:hAnsi="Liberation Serif" w:eastAsia="NSimSun" w:cs="Arial"/>
+          <w:color w:val="auto"/>
+          <w:kern w:val="2"/>
+          <w:sz w:val="25"/>
+          <w:szCs w:val="28"/>
+          <w:lang w:val="en-US" w:eastAsia="zh-CN" w:bidi="ar-EG"/>
+        </w:rPr>
+      </w:pPr>
+      <w:r>
+        <w:rPr>
+          <w:rFonts w:eastAsia="NSimSun" w:cs="Arial"/>
+          <w:color w:val="auto"/>
+          <w:kern w:val="2"/>
+          <w:sz w:val="25"/>
+          <w:szCs w:val="28"/>
+          <w:rtl w:val="true"/>
+          <w:lang w:val="en-US" w:eastAsia="zh-CN" w:bidi="ar-EG"/>
+        </w:rPr>
+      </w:r>
+    </w:p>
+    <w:p>
+      <w:pPr>
+        <w:pStyle w:val="Normal"/>
+        <w:bidi w:val="1"/>
+        <w:spacing w:lineRule="auto" w:line="276"/>
+        <w:jc w:val="left"/>
+        <w:rPr>
+          <w:rFonts w:ascii="Liberation Serif" w:hAnsi="Liberation Serif" w:eastAsia="NSimSun" w:cs="Arial"/>
+          <w:color w:val="auto"/>
+          <w:kern w:val="2"/>
+          <w:sz w:val="25"/>
+          <w:szCs w:val="28"/>
+          <w:lang w:val="en-US" w:eastAsia="zh-CN" w:bidi="ar-EG"/>
+        </w:rPr>
+      </w:pPr>
+      <w:r>
+        <w:rPr>
+          <w:rFonts w:eastAsia="NSimSun" w:cs="Arial"/>
+          <w:color w:val="auto"/>
+          <w:kern w:val="2"/>
+          <w:sz w:val="25"/>
+          <w:szCs w:val="28"/>
+          <w:rtl w:val="true"/>
+          <w:lang w:val="en-US" w:eastAsia="zh-CN" w:bidi="ar-EG"/>
+        </w:rPr>
+      </w:r>
+    </w:p>
+    <w:p>
+      <w:pPr>
+        <w:pStyle w:val="Normal"/>
+        <w:bidi w:val="1"/>
+        <w:spacing w:lineRule="auto" w:line="276"/>
+        <w:jc w:val="left"/>
+        <w:rPr>
+          <w:rFonts w:ascii="Liberation Serif" w:hAnsi="Liberation Serif" w:eastAsia="NSimSun" w:cs="Arial"/>
+          <w:color w:val="auto"/>
+          <w:kern w:val="2"/>
+          <w:sz w:val="25"/>
+          <w:szCs w:val="28"/>
+          <w:lang w:val="en-US" w:eastAsia="zh-CN" w:bidi="ar-EG"/>
+        </w:rPr>
+      </w:pPr>
+      <w:r>
+        <w:rPr>
+          <w:rFonts w:eastAsia="NSimSun" w:cs="Arial"/>
+          <w:color w:val="auto"/>
+          <w:kern w:val="2"/>
+          <w:sz w:val="25"/>
+          <w:szCs w:val="28"/>
+          <w:rtl w:val="true"/>
+          <w:lang w:val="en-US" w:eastAsia="zh-CN" w:bidi="ar-EG"/>
+        </w:rPr>
+      </w:r>
+    </w:p>
+    <w:p>
+      <w:pPr>
+        <w:pStyle w:val="Normal"/>
+        <w:bidi w:val="1"/>
+        <w:spacing w:lineRule="auto" w:line="276"/>
+        <w:jc w:val="left"/>
+        <w:rPr/>
+      </w:pPr>
+      <w:r>
+        <w:rPr>
+          <w:rFonts w:ascii="Liberation Serif" w:hAnsi="Liberation Serif" w:eastAsia="NSimSun"/>
+          <w:b/>
+          <w:b/>
+          <w:bCs/>
+          <w:color w:val="8D281E"/>
+          <w:kern w:val="2"/>
+          <w:sz w:val="32"/>
+          <w:sz w:val="32"/>
+          <w:szCs w:val="32"/>
+          <w:rtl w:val="true"/>
+          <w:lang w:val="en-US" w:eastAsia="zh-CN" w:bidi="ar-EG"/>
+        </w:rPr>
+        <w:t>و</w:t>
+      </w:r>
+      <w:r>
+        <w:rPr>
+          <w:b/>
+          <w:bCs/>
+          <w:color w:val="8D281E"/>
+          <w:sz w:val="32"/>
+          <w:szCs w:val="32"/>
+          <w:rtl w:val="true"/>
+          <w:lang w:bidi="ar-EG"/>
+        </w:rPr>
+        <w:t xml:space="preserve">) </w:t>
+      </w:r>
+      <w:r>
+        <w:rPr>
+          <w:rFonts w:ascii="Liberation Serif" w:hAnsi="Liberation Serif" w:eastAsia="NSimSun"/>
+          <w:b/>
+          <w:b/>
+          <w:bCs/>
+          <w:color w:val="8D281E"/>
+          <w:kern w:val="2"/>
+          <w:sz w:val="32"/>
+          <w:sz w:val="32"/>
+          <w:szCs w:val="32"/>
+          <w:rtl w:val="true"/>
+          <w:lang w:val="en-US" w:eastAsia="zh-CN" w:bidi="ar-EG"/>
+        </w:rPr>
+        <w:t>المهام و الاجراءات التي تتم حاليا</w:t>
+      </w:r>
+    </w:p>
+    <w:p>
+      <w:pPr>
+        <w:pStyle w:val="Normal"/>
+        <w:bidi w:val="1"/>
+        <w:spacing w:lineRule="auto" w:line="276"/>
+        <w:jc w:val="left"/>
+        <w:rPr>
+          <w:sz w:val="28"/>
+          <w:szCs w:val="28"/>
+          <w:lang w:bidi="ar-EG"/>
+        </w:rPr>
+      </w:pPr>
+      <w:r>
+        <w:rPr>
+          <w:sz w:val="28"/>
+          <w:szCs w:val="28"/>
+          <w:rtl w:val="true"/>
+          <w:lang w:bidi="ar-EG"/>
+        </w:rPr>
+      </w:r>
+    </w:p>
+    <w:p>
+      <w:pPr>
+        <w:pStyle w:val="Normal"/>
+        <w:bidi w:val="1"/>
+        <w:spacing w:lineRule="auto" w:line="276"/>
+        <w:jc w:val="left"/>
+        <w:rPr>
+          <w:rFonts w:ascii="Liberation Serif" w:hAnsi="Liberation Serif" w:eastAsia="NSimSun" w:cs="Arial"/>
+          <w:color w:val="auto"/>
+          <w:kern w:val="2"/>
+          <w:sz w:val="25"/>
+          <w:szCs w:val="28"/>
+          <w:lang w:val="en-US" w:eastAsia="zh-CN" w:bidi="ar-EG"/>
+        </w:rPr>
+      </w:pPr>
+      <w:r>
+        <w:rPr>
+          <w:rFonts w:ascii="Liberation Serif" w:hAnsi="Liberation Serif" w:eastAsia="NSimSun"/>
+          <w:color w:val="auto"/>
+          <w:kern w:val="2"/>
+          <w:sz w:val="25"/>
+          <w:sz w:val="25"/>
+          <w:szCs w:val="28"/>
+          <w:rtl w:val="true"/>
+          <w:lang w:val="en-US" w:eastAsia="zh-CN" w:bidi="ar-EG"/>
+        </w:rPr>
+        <w:t>يأتي الكمسيونجي</w:t>
+      </w:r>
+      <w:r>
+        <w:rPr>
+          <w:rFonts w:eastAsia="NSimSun" w:cs="Arial"/>
+          <w:color w:val="auto"/>
+          <w:kern w:val="2"/>
+          <w:sz w:val="25"/>
+          <w:szCs w:val="28"/>
+          <w:rtl w:val="true"/>
+          <w:lang w:val="en-US" w:eastAsia="zh-CN" w:bidi="ar-EG"/>
+        </w:rPr>
+        <w:t>(</w:t>
+      </w:r>
+      <w:r>
+        <w:rPr>
+          <w:rFonts w:ascii="Liberation Serif" w:hAnsi="Liberation Serif" w:eastAsia="NSimSun"/>
+          <w:color w:val="auto"/>
+          <w:kern w:val="2"/>
+          <w:sz w:val="25"/>
+          <w:sz w:val="25"/>
+          <w:szCs w:val="28"/>
+          <w:rtl w:val="true"/>
+          <w:lang w:val="en-US" w:eastAsia="zh-CN" w:bidi="ar-EG"/>
+        </w:rPr>
+        <w:t>همزة الوصل بين المصنع و الجهة الأخرى الى المصنع و يترك أمر تشغيل</w:t>
+      </w:r>
+      <w:r>
+        <w:rPr>
+          <w:rFonts w:eastAsia="NSimSun" w:cs="Arial"/>
+          <w:color w:val="auto"/>
+          <w:kern w:val="2"/>
+          <w:sz w:val="25"/>
+          <w:szCs w:val="28"/>
+          <w:rtl w:val="true"/>
+          <w:lang w:val="en-US" w:eastAsia="zh-CN" w:bidi="ar-EG"/>
         </w:rPr>
         <w:t>.</w:t>
       </w:r>
@@ -1549,24 +2146,309 @@
         <w:bidi w:val="1"/>
         <w:spacing w:lineRule="auto" w:line="276"/>
         <w:jc w:val="left"/>
-        <w:rPr/>
-      </w:pPr>
-      <w:r>
-        <w:rPr>
-          <w:sz w:val="25"/>
-          <w:sz w:val="25"/>
-          <w:szCs w:val="28"/>
-          <w:rtl w:val="true"/>
-          <w:lang w:bidi="ar-EG"/>
-        </w:rPr>
-        <w:t>و الثاني هو العامل الذي يدخل بياناته و عدد القطع التي صنعها كل فترة</w:t>
-      </w:r>
-      <w:r>
-        <w:rPr>
-          <w:sz w:val="28"/>
-          <w:szCs w:val="28"/>
-          <w:rtl w:val="true"/>
-          <w:lang w:bidi="ar-EG"/>
+        <w:rPr>
+          <w:rFonts w:ascii="Liberation Serif" w:hAnsi="Liberation Serif" w:eastAsia="NSimSun" w:cs="Arial"/>
+          <w:color w:val="auto"/>
+          <w:kern w:val="2"/>
+          <w:sz w:val="25"/>
+          <w:szCs w:val="28"/>
+          <w:lang w:val="en-US" w:eastAsia="zh-CN" w:bidi="ar-EG"/>
+        </w:rPr>
+      </w:pPr>
+      <w:r>
+        <w:rPr>
+          <w:rFonts w:eastAsia="NSimSun" w:cs="Arial"/>
+          <w:color w:val="auto"/>
+          <w:kern w:val="2"/>
+          <w:sz w:val="25"/>
+          <w:szCs w:val="28"/>
+          <w:rtl w:val="true"/>
+          <w:lang w:val="en-US" w:eastAsia="zh-CN" w:bidi="ar-EG"/>
+        </w:rPr>
+      </w:r>
+    </w:p>
+    <w:p>
+      <w:pPr>
+        <w:pStyle w:val="Normal"/>
+        <w:bidi w:val="1"/>
+        <w:spacing w:lineRule="auto" w:line="276"/>
+        <w:jc w:val="left"/>
+        <w:rPr>
+          <w:rFonts w:ascii="Liberation Serif" w:hAnsi="Liberation Serif" w:eastAsia="NSimSun" w:cs="Arial"/>
+          <w:color w:val="auto"/>
+          <w:kern w:val="2"/>
+          <w:sz w:val="25"/>
+          <w:szCs w:val="28"/>
+          <w:lang w:val="en-US" w:eastAsia="zh-CN" w:bidi="ar-EG"/>
+        </w:rPr>
+      </w:pPr>
+      <w:r>
+        <w:rPr>
+          <w:rFonts w:ascii="Liberation Serif" w:hAnsi="Liberation Serif" w:eastAsia="NSimSun"/>
+          <w:color w:val="auto"/>
+          <w:kern w:val="2"/>
+          <w:sz w:val="25"/>
+          <w:sz w:val="25"/>
+          <w:szCs w:val="28"/>
+          <w:rtl w:val="true"/>
+          <w:lang w:val="en-US" w:eastAsia="zh-CN" w:bidi="ar-EG"/>
+        </w:rPr>
+        <w:t>يقرأ مدير المصنع أمر التشغيل و يستفهم عن بعض التفاصيل الغير واردة في الوصف</w:t>
+      </w:r>
+      <w:r>
+        <w:rPr>
+          <w:rFonts w:eastAsia="NSimSun" w:cs="Arial"/>
+          <w:color w:val="auto"/>
+          <w:kern w:val="2"/>
+          <w:sz w:val="25"/>
+          <w:szCs w:val="28"/>
+          <w:rtl w:val="true"/>
+          <w:lang w:val="en-US" w:eastAsia="zh-CN" w:bidi="ar-EG"/>
+        </w:rPr>
+        <w:t>.</w:t>
+      </w:r>
+    </w:p>
+    <w:p>
+      <w:pPr>
+        <w:pStyle w:val="Normal"/>
+        <w:bidi w:val="1"/>
+        <w:spacing w:lineRule="auto" w:line="276"/>
+        <w:jc w:val="left"/>
+        <w:rPr>
+          <w:rFonts w:ascii="Liberation Serif" w:hAnsi="Liberation Serif" w:eastAsia="NSimSun" w:cs="Arial"/>
+          <w:color w:val="auto"/>
+          <w:kern w:val="2"/>
+          <w:sz w:val="25"/>
+          <w:szCs w:val="28"/>
+          <w:lang w:val="en-US" w:eastAsia="zh-CN" w:bidi="ar-EG"/>
+        </w:rPr>
+      </w:pPr>
+      <w:r>
+        <w:rPr>
+          <w:rFonts w:eastAsia="NSimSun" w:cs="Arial"/>
+          <w:color w:val="auto"/>
+          <w:kern w:val="2"/>
+          <w:sz w:val="25"/>
+          <w:szCs w:val="28"/>
+          <w:rtl w:val="true"/>
+          <w:lang w:val="en-US" w:eastAsia="zh-CN" w:bidi="ar-EG"/>
+        </w:rPr>
+      </w:r>
+    </w:p>
+    <w:p>
+      <w:pPr>
+        <w:pStyle w:val="Normal"/>
+        <w:bidi w:val="1"/>
+        <w:spacing w:lineRule="auto" w:line="276"/>
+        <w:jc w:val="left"/>
+        <w:rPr>
+          <w:rFonts w:ascii="Liberation Serif" w:hAnsi="Liberation Serif" w:eastAsia="NSimSun" w:cs="Arial"/>
+          <w:color w:val="auto"/>
+          <w:kern w:val="2"/>
+          <w:sz w:val="25"/>
+          <w:szCs w:val="28"/>
+          <w:lang w:val="en-US" w:eastAsia="zh-CN" w:bidi="ar-EG"/>
+        </w:rPr>
+      </w:pPr>
+      <w:r>
+        <w:rPr>
+          <w:rFonts w:ascii="Liberation Serif" w:hAnsi="Liberation Serif" w:eastAsia="NSimSun"/>
+          <w:color w:val="auto"/>
+          <w:kern w:val="2"/>
+          <w:sz w:val="25"/>
+          <w:sz w:val="25"/>
+          <w:szCs w:val="28"/>
+          <w:rtl w:val="true"/>
+          <w:lang w:val="en-US" w:eastAsia="zh-CN" w:bidi="ar-EG"/>
+        </w:rPr>
+        <w:t>يتم تقسيم الشغل على العمال الموجودين و تعتمد الكمية على كفاءة العامل من حيث السرعة و الجودة</w:t>
+      </w:r>
+      <w:r>
+        <w:rPr>
+          <w:rFonts w:eastAsia="NSimSun" w:cs="Arial"/>
+          <w:color w:val="auto"/>
+          <w:kern w:val="2"/>
+          <w:sz w:val="25"/>
+          <w:szCs w:val="28"/>
+          <w:rtl w:val="true"/>
+          <w:lang w:val="en-US" w:eastAsia="zh-CN" w:bidi="ar-EG"/>
+        </w:rPr>
+        <w:t>.</w:t>
+      </w:r>
+    </w:p>
+    <w:p>
+      <w:pPr>
+        <w:pStyle w:val="Normal"/>
+        <w:bidi w:val="1"/>
+        <w:spacing w:lineRule="auto" w:line="276"/>
+        <w:jc w:val="left"/>
+        <w:rPr>
+          <w:rFonts w:ascii="Liberation Serif" w:hAnsi="Liberation Serif" w:eastAsia="NSimSun" w:cs="Arial"/>
+          <w:color w:val="auto"/>
+          <w:kern w:val="2"/>
+          <w:sz w:val="25"/>
+          <w:szCs w:val="28"/>
+          <w:lang w:val="en-US" w:eastAsia="zh-CN" w:bidi="ar-EG"/>
+        </w:rPr>
+      </w:pPr>
+      <w:r>
+        <w:rPr>
+          <w:rFonts w:ascii="Liberation Serif" w:hAnsi="Liberation Serif" w:eastAsia="NSimSun"/>
+          <w:color w:val="auto"/>
+          <w:kern w:val="2"/>
+          <w:sz w:val="25"/>
+          <w:sz w:val="25"/>
+          <w:szCs w:val="28"/>
+          <w:rtl w:val="true"/>
+          <w:lang w:val="en-US" w:eastAsia="zh-CN" w:bidi="ar-EG"/>
+        </w:rPr>
+        <w:t>يتم تسجيل الكمية التي أخذها كل عامل و ميعاد انهاءه و الشركة صاحبة أمر التشغيل</w:t>
+      </w:r>
+      <w:r>
+        <w:rPr>
+          <w:rFonts w:eastAsia="NSimSun" w:cs="Arial"/>
+          <w:color w:val="auto"/>
+          <w:kern w:val="2"/>
+          <w:sz w:val="25"/>
+          <w:szCs w:val="28"/>
+          <w:rtl w:val="true"/>
+          <w:lang w:val="en-US" w:eastAsia="zh-CN" w:bidi="ar-EG"/>
+        </w:rPr>
+        <w:t>.</w:t>
+      </w:r>
+    </w:p>
+    <w:p>
+      <w:pPr>
+        <w:pStyle w:val="Normal"/>
+        <w:bidi w:val="1"/>
+        <w:spacing w:lineRule="auto" w:line="276"/>
+        <w:jc w:val="left"/>
+        <w:rPr>
+          <w:rFonts w:ascii="Liberation Serif" w:hAnsi="Liberation Serif" w:eastAsia="NSimSun" w:cs="Arial"/>
+          <w:color w:val="auto"/>
+          <w:kern w:val="2"/>
+          <w:sz w:val="25"/>
+          <w:szCs w:val="28"/>
+          <w:lang w:val="en-US" w:eastAsia="zh-CN" w:bidi="ar-EG"/>
+        </w:rPr>
+      </w:pPr>
+      <w:r>
+        <w:rPr>
+          <w:rFonts w:eastAsia="NSimSun" w:cs="Arial"/>
+          <w:color w:val="auto"/>
+          <w:kern w:val="2"/>
+          <w:sz w:val="25"/>
+          <w:szCs w:val="28"/>
+          <w:rtl w:val="true"/>
+          <w:lang w:val="en-US" w:eastAsia="zh-CN" w:bidi="ar-EG"/>
+        </w:rPr>
+      </w:r>
+    </w:p>
+    <w:p>
+      <w:pPr>
+        <w:pStyle w:val="Normal"/>
+        <w:bidi w:val="1"/>
+        <w:spacing w:lineRule="auto" w:line="276"/>
+        <w:jc w:val="left"/>
+        <w:rPr>
+          <w:rFonts w:ascii="Liberation Serif" w:hAnsi="Liberation Serif" w:eastAsia="NSimSun" w:cs="Arial"/>
+          <w:color w:val="auto"/>
+          <w:kern w:val="2"/>
+          <w:sz w:val="25"/>
+          <w:szCs w:val="28"/>
+          <w:lang w:val="en-US" w:eastAsia="zh-CN" w:bidi="ar-EG"/>
+        </w:rPr>
+      </w:pPr>
+      <w:r>
+        <w:rPr>
+          <w:rFonts w:ascii="Liberation Serif" w:hAnsi="Liberation Serif" w:eastAsia="NSimSun"/>
+          <w:color w:val="auto"/>
+          <w:kern w:val="2"/>
+          <w:sz w:val="25"/>
+          <w:sz w:val="25"/>
+          <w:szCs w:val="28"/>
+          <w:rtl w:val="true"/>
+          <w:lang w:val="en-US" w:eastAsia="zh-CN" w:bidi="ar-EG"/>
+        </w:rPr>
+        <w:t>يسلم كل عامل الشغل بعد انتهاءه و يسجله في دفتر حتى يحاسب عليه وقت الحساب</w:t>
+      </w:r>
+      <w:r>
+        <w:rPr>
+          <w:rFonts w:eastAsia="NSimSun" w:cs="Arial"/>
+          <w:color w:val="auto"/>
+          <w:kern w:val="2"/>
+          <w:sz w:val="25"/>
+          <w:szCs w:val="28"/>
+          <w:rtl w:val="true"/>
+          <w:lang w:val="en-US" w:eastAsia="zh-CN" w:bidi="ar-EG"/>
+        </w:rPr>
+        <w:t>.</w:t>
+      </w:r>
+    </w:p>
+    <w:p>
+      <w:pPr>
+        <w:pStyle w:val="Normal"/>
+        <w:bidi w:val="1"/>
+        <w:spacing w:lineRule="auto" w:line="276"/>
+        <w:jc w:val="left"/>
+        <w:rPr>
+          <w:rFonts w:ascii="Liberation Serif" w:hAnsi="Liberation Serif" w:eastAsia="NSimSun" w:cs="Arial"/>
+          <w:color w:val="auto"/>
+          <w:kern w:val="2"/>
+          <w:sz w:val="25"/>
+          <w:szCs w:val="28"/>
+          <w:lang w:val="en-US" w:eastAsia="zh-CN" w:bidi="ar-EG"/>
+        </w:rPr>
+      </w:pPr>
+      <w:r>
+        <w:rPr>
+          <w:rFonts w:eastAsia="NSimSun" w:cs="Arial"/>
+          <w:color w:val="auto"/>
+          <w:kern w:val="2"/>
+          <w:sz w:val="25"/>
+          <w:szCs w:val="28"/>
+          <w:rtl w:val="true"/>
+          <w:lang w:val="en-US" w:eastAsia="zh-CN" w:bidi="ar-EG"/>
+        </w:rPr>
+      </w:r>
+    </w:p>
+    <w:p>
+      <w:pPr>
+        <w:pStyle w:val="Normal"/>
+        <w:bidi w:val="1"/>
+        <w:spacing w:lineRule="auto" w:line="276"/>
+        <w:jc w:val="left"/>
+        <w:rPr>
+          <w:rFonts w:ascii="Liberation Serif" w:hAnsi="Liberation Serif" w:eastAsia="NSimSun" w:cs="Arial"/>
+          <w:color w:val="auto"/>
+          <w:kern w:val="2"/>
+          <w:sz w:val="25"/>
+          <w:szCs w:val="28"/>
+          <w:lang w:val="en-US" w:eastAsia="zh-CN" w:bidi="ar-EG"/>
+        </w:rPr>
+      </w:pPr>
+      <w:r>
+        <w:rPr>
+          <w:rFonts w:ascii="Liberation Serif" w:hAnsi="Liberation Serif" w:eastAsia="NSimSun"/>
+          <w:color w:val="auto"/>
+          <w:kern w:val="2"/>
+          <w:sz w:val="25"/>
+          <w:sz w:val="25"/>
+          <w:szCs w:val="28"/>
+          <w:rtl w:val="true"/>
+          <w:lang w:val="en-US" w:eastAsia="zh-CN" w:bidi="ar-EG"/>
+        </w:rPr>
+        <w:t>يستلم الكمسيونجي الشغل و يدفع ما عليه</w:t>
+      </w:r>
+      <w:r>
+        <w:rPr>
+          <w:rFonts w:eastAsia="NSimSun" w:cs="Arial"/>
+          <w:color w:val="auto"/>
+          <w:kern w:val="2"/>
+          <w:sz w:val="25"/>
+          <w:szCs w:val="28"/>
+          <w:rtl w:val="true"/>
+          <w:lang w:val="en-US" w:eastAsia="zh-CN" w:bidi="ar-EG"/>
         </w:rPr>
         <w:t>.</w:t>
       </w:r>
@@ -1613,7 +2495,7 @@
     </w:r>
     <w:r>
       <w:rPr/>
-      <w:t>2</w:t>
+      <w:t>3</w:t>
     </w:r>
     <w:r>
       <w:rPr/>
@@ -1880,6 +2762,7 @@
       <w:rPr>
         <w:rFonts w:ascii="Liberation Serif" w:hAnsi="Liberation Serif" w:eastAsia="NSimSun" w:cs="Arial"/>
         <w:kern w:val="2"/>
+        <w:sz w:val="20"/>
         <w:szCs w:val="24"/>
         <w:lang w:val="en-US" w:eastAsia="zh-CN" w:bidi="hi-IN"/>
       </w:rPr>
